--- a/Рефераты/Введение в професию/Наработки/Титульный лист реферата.docx
+++ b/Рефераты/Введение в професию/Наработки/Титульный лист реферата.docx
@@ -1250,30 +1250,96 @@
         <w:spacing w:after="0" w:line="240" w:lineRule="exact"/>
         <w:rPr>
           <w:rFonts w:ascii="Times New Roman" w:eastAsia="Times New Roman" w:hAnsi="Times New Roman" w:cs="Times New Roman"/>
-          <w:sz w:val="24"/>
-          <w:szCs w:val="24"/>
-        </w:rPr>
-      </w:pPr>
-    </w:p>
-    <w:p>
-      <w:pPr>
-        <w:spacing w:after="0" w:line="240" w:lineRule="exact"/>
-        <w:rPr>
-          <w:rFonts w:ascii="Times New Roman" w:eastAsia="Times New Roman" w:hAnsi="Times New Roman" w:cs="Times New Roman"/>
-          <w:sz w:val="24"/>
-          <w:szCs w:val="24"/>
-        </w:rPr>
-      </w:pPr>
-    </w:p>
-    <w:p>
-      <w:pPr>
-        <w:spacing w:after="0" w:line="240" w:lineRule="exact"/>
-        <w:rPr>
-          <w:rFonts w:ascii="Times New Roman" w:eastAsia="Times New Roman" w:hAnsi="Times New Roman" w:cs="Times New Roman"/>
-          <w:sz w:val="24"/>
-          <w:szCs w:val="24"/>
-        </w:rPr>
-      </w:pPr>
+          <w:sz w:val="28"/>
+          <w:szCs w:val="28"/>
+        </w:rPr>
+      </w:pPr>
+      <w:r>
+        <w:rPr>
+          <w:rFonts w:ascii="Times New Roman" w:eastAsia="Times New Roman" w:hAnsi="Times New Roman" w:cs="Times New Roman"/>
+          <w:sz w:val="28"/>
+          <w:szCs w:val="28"/>
+        </w:rPr>
+        <w:t>Факультет Математики и информатики</w:t>
+      </w:r>
+    </w:p>
+    <w:p>
+      <w:pPr>
+        <w:spacing w:after="0" w:line="240" w:lineRule="exact"/>
+        <w:rPr>
+          <w:rFonts w:ascii="Times New Roman" w:eastAsia="Times New Roman" w:hAnsi="Times New Roman" w:cs="Times New Roman"/>
+          <w:sz w:val="28"/>
+          <w:szCs w:val="28"/>
+        </w:rPr>
+      </w:pPr>
+      <w:r>
+        <w:rPr>
+          <w:rFonts w:ascii="Times New Roman" w:eastAsia="Times New Roman" w:hAnsi="Times New Roman" w:cs="Times New Roman"/>
+          <w:sz w:val="28"/>
+          <w:szCs w:val="28"/>
+        </w:rPr>
+        <w:t>Кафедра общей математики и информатики</w:t>
+      </w:r>
+    </w:p>
+    <w:p>
+      <w:pPr>
+        <w:spacing w:after="0" w:line="240" w:lineRule="exact"/>
+        <w:rPr>
+          <w:rFonts w:ascii="Times New Roman" w:eastAsia="Times New Roman" w:hAnsi="Times New Roman" w:cs="Times New Roman"/>
+          <w:sz w:val="28"/>
+          <w:szCs w:val="28"/>
+        </w:rPr>
+      </w:pPr>
+      <w:r>
+        <w:rPr>
+          <w:rFonts w:ascii="Times New Roman" w:eastAsia="Times New Roman" w:hAnsi="Times New Roman" w:cs="Times New Roman"/>
+          <w:sz w:val="28"/>
+          <w:szCs w:val="28"/>
+        </w:rPr>
+        <w:t>Направление подготовки 09.03.04 – Программная инженерия</w:t>
+      </w:r>
+    </w:p>
+    <w:p>
+      <w:pPr>
+        <w:spacing w:after="0" w:line="240" w:lineRule="exact"/>
+        <w:rPr>
+          <w:rFonts w:ascii="Times New Roman" w:eastAsia="Times New Roman" w:hAnsi="Times New Roman" w:cs="Times New Roman"/>
+          <w:sz w:val="28"/>
+          <w:szCs w:val="28"/>
+        </w:rPr>
+      </w:pPr>
+      <w:r>
+        <w:rPr>
+          <w:rFonts w:ascii="Times New Roman" w:eastAsia="Times New Roman" w:hAnsi="Times New Roman" w:cs="Times New Roman"/>
+          <w:sz w:val="28"/>
+          <w:szCs w:val="28"/>
+        </w:rPr>
+        <w:t>Направление (п</w:t>
+      </w:r>
+      <w:r>
+        <w:rPr>
+          <w:rFonts w:ascii="Times New Roman" w:eastAsia="Times New Roman" w:hAnsi="Times New Roman" w:cs="Times New Roman"/>
+          <w:sz w:val="28"/>
+          <w:szCs w:val="28"/>
+        </w:rPr>
+        <w:t>рофиль</w:t>
+      </w:r>
+      <w:r>
+        <w:rPr>
+          <w:rFonts w:ascii="Times New Roman" w:eastAsia="Times New Roman" w:hAnsi="Times New Roman" w:cs="Times New Roman"/>
+          <w:sz w:val="28"/>
+          <w:szCs w:val="28"/>
+        </w:rPr>
+        <w:t>) подготовки</w:t>
+      </w:r>
+      <w:r>
+        <w:rPr>
+          <w:rFonts w:ascii="Times New Roman" w:eastAsia="Times New Roman" w:hAnsi="Times New Roman" w:cs="Times New Roman"/>
+          <w:sz w:val="28"/>
+          <w:szCs w:val="28"/>
+        </w:rPr>
+        <w:t xml:space="preserve"> – «Программная инженерия»</w:t>
+      </w:r>
     </w:p>
     <w:p>
       <w:pPr>
@@ -1648,8 +1714,6 @@
       <w:r>
         <w:rPr>
           <w:rFonts w:ascii="Times New Roman" w:hAnsi="Times New Roman" w:cs="Times New Roman"/>
-          <w:b/>
-          <w:bCs/>
           <w:color w:val="000000"/>
           <w:sz w:val="28"/>
           <w:szCs w:val="28"/>
@@ -1660,8 +1724,6 @@
       <w:r>
         <w:rPr>
           <w:rFonts w:ascii="Times New Roman" w:hAnsi="Times New Roman" w:cs="Times New Roman"/>
-          <w:b/>
-          <w:bCs/>
           <w:color w:val="000000"/>
           <w:sz w:val="28"/>
           <w:szCs w:val="28"/>
@@ -1673,26 +1735,12 @@
       <w:r>
         <w:rPr>
           <w:rFonts w:ascii="Times New Roman" w:hAnsi="Times New Roman" w:cs="Times New Roman"/>
-          <w:b/>
-          <w:bCs/>
           <w:color w:val="000000"/>
           <w:sz w:val="28"/>
           <w:szCs w:val="28"/>
           <w:shd w:val="clear" w:color="auto" w:fill="FFFFFF"/>
         </w:rPr>
-        <w:t xml:space="preserve"> </w:t>
-      </w:r>
-      <w:r>
-        <w:rPr>
-          <w:rFonts w:ascii="Times New Roman" w:hAnsi="Times New Roman" w:cs="Times New Roman"/>
-          <w:b/>
-          <w:bCs/>
-          <w:color w:val="000000"/>
-          <w:sz w:val="28"/>
-          <w:szCs w:val="28"/>
-          <w:shd w:val="clear" w:color="auto" w:fill="FFFFFF"/>
-        </w:rPr>
-        <w:t>и унифицированный процесс разработки</w:t>
+        <w:t xml:space="preserve"> и унифицированный процесс разработки</w:t>
       </w:r>
       <w:r>
         <w:rPr>
@@ -2258,16 +2306,6 @@
         </w:rPr>
         <w:t>Акилова</w:t>
       </w:r>
-    </w:p>
-    <w:p>
-      <w:pPr>
-        <w:spacing w:after="0" w:line="240" w:lineRule="exact"/>
-        <w:rPr>
-          <w:rFonts w:ascii="Times New Roman" w:eastAsia="Times New Roman" w:hAnsi="Times New Roman" w:cs="Times New Roman"/>
-          <w:sz w:val="24"/>
-          <w:szCs w:val="24"/>
-        </w:rPr>
-      </w:pPr>
     </w:p>
     <w:p>
       <w:pPr>
